--- a/document/lffOJ接口7-25(修改版).docx
+++ b/document/lffOJ接口7-25(修改版).docx
@@ -3,6 +3,9 @@
 <w:document xmlns:wpc="http://schemas.microsoft.com/office/word/2010/wordprocessingCanvas" xmlns:cx="http://schemas.microsoft.com/office/drawing/2014/chartex" xmlns:cx1="http://schemas.microsoft.com/office/drawing/2015/9/8/chartex" xmlns:cx2="http://schemas.microsoft.com/office/drawing/2015/10/21/chartex" xmlns:mc="http://schemas.openxmlformats.org/markup-compatibility/2006" xmlns:o="urn:schemas-microsoft-com:office:office" xmlns:r="http://schemas.openxmlformats.org/officeDocument/2006/relationships" xmlns:m="http://schemas.openxmlformats.org/officeDocument/2006/math" xmlns:v="urn:schemas-microsoft-com:vml" xmlns:wp14="http://schemas.microsoft.com/office/word/2010/wordprocessingDrawing" xmlns:wp="http://schemas.openxmlformats.org/drawingml/2006/wordprocessingDrawing" xmlns:w10="urn:schemas-microsoft-com:office:word" xmlns:w="http://schemas.openxmlformats.org/wordprocessingml/2006/main" xmlns:w14="http://schemas.microsoft.com/office/word/2010/wordml" xmlns:w15="http://schemas.microsoft.com/office/word/2012/wordml" xmlns:w16se="http://schemas.microsoft.com/office/word/2015/wordml/symex" xmlns:wpg="http://schemas.microsoft.com/office/word/2010/wordprocessingGroup" xmlns:wpi="http://schemas.microsoft.com/office/word/2010/wordprocessingInk" xmlns:wne="http://schemas.microsoft.com/office/word/2006/wordml" xmlns:wps="http://schemas.microsoft.com/office/word/2010/wordprocessingShape" mc:Ignorable="w14 w15 w16se wp14">
   <w:body>
     <w:p>
+      <w:pPr>
+        <w:pStyle w:val="1"/>
+      </w:pPr>
       <w:r>
         <w:rPr>
           <w:rFonts w:hint="eastAsia"/>
@@ -110,7 +113,14 @@
       <w:r>
         <w:t>"content":""</w:t>
       </w:r>
-    </w:p>
+      <w:r>
+        <w:rPr>
+          <w:rFonts w:hint="eastAsia"/>
+        </w:rPr>
+        <w:t xml:space="preserve"> (token值)</w:t>
+      </w:r>
+    </w:p>
+    <w:p/>
     <w:p>
       <w:r>
         <w:t>}</w:t>
@@ -309,397 +319,6 @@
     <w:p>
       <w:r>
         <w:t>"content":"没想好"</w:t>
-      </w:r>
-    </w:p>
-    <w:p>
-      <w:r>
-        <w:t>}</w:t>
-      </w:r>
-    </w:p>
-    <w:p/>
-    <w:p>
-      <w:proofErr w:type="spellStart"/>
-      <w:r>
-        <w:rPr>
-          <w:rFonts w:hint="eastAsia"/>
-        </w:rPr>
-        <w:t>GetTrainingList</w:t>
-      </w:r>
-      <w:proofErr w:type="spellEnd"/>
-      <w:r>
-        <w:t xml:space="preserve"> </w:t>
-      </w:r>
-      <w:r>
-        <w:rPr>
-          <w:rFonts w:hint="eastAsia"/>
-        </w:rPr>
-        <w:t>请求</w:t>
-      </w:r>
-    </w:p>
-    <w:p>
-      <w:r>
-        <w:t>{</w:t>
-      </w:r>
-    </w:p>
-    <w:p>
-      <w:r>
-        <w:t>"function":"</w:t>
-      </w:r>
-      <w:proofErr w:type="spellStart"/>
-      <w:r>
-        <w:t>GetTrainingList</w:t>
-      </w:r>
-      <w:proofErr w:type="spellEnd"/>
-      <w:r>
-        <w:t>",</w:t>
-      </w:r>
-    </w:p>
-    <w:p>
-      <w:r>
-        <w:t>"start": 5,</w:t>
-      </w:r>
-    </w:p>
-    <w:p>
-      <w:r>
-        <w:t>"end</w:t>
-      </w:r>
-      <w:r>
-        <w:t>":</w:t>
-      </w:r>
-      <w:r>
-        <w:t xml:space="preserve"> 20</w:t>
-      </w:r>
-    </w:p>
-    <w:p>
-      <w:bookmarkStart w:id="0" w:name="_GoBack"/>
-      <w:bookmarkEnd w:id="0"/>
-      <w:r>
-        <w:t>}</w:t>
-      </w:r>
-    </w:p>
-    <w:p>
-      <w:r>
-        <w:rPr>
-          <w:rFonts w:hint="eastAsia"/>
-        </w:rPr>
-        <w:lastRenderedPageBreak/>
-        <w:t>返回</w:t>
-      </w:r>
-    </w:p>
-    <w:p>
-      <w:r>
-        <w:t>{</w:t>
-      </w:r>
-    </w:p>
-    <w:p>
-      <w:r>
-        <w:t>"contents</w:t>
-      </w:r>
-      <w:proofErr w:type="gramStart"/>
-      <w:r>
-        <w:t>" :</w:t>
-      </w:r>
-      <w:proofErr w:type="gramEnd"/>
-      <w:r>
-        <w:t xml:space="preserve"> [</w:t>
-      </w:r>
-    </w:p>
-    <w:p>
-      <w:r>
-        <w:t xml:space="preserve">    {"Id":4, "Title":"</w:t>
-      </w:r>
-      <w:proofErr w:type="spellStart"/>
-      <w:r>
-        <w:t>asswecan</w:t>
-      </w:r>
-      <w:proofErr w:type="spellEnd"/>
-      <w:r>
-        <w:t>"},</w:t>
-      </w:r>
-    </w:p>
-    <w:p>
-      <w:r>
-        <w:t xml:space="preserve">    {"Id":5, "Title":"</w:t>
-      </w:r>
-      <w:proofErr w:type="spellStart"/>
-      <w:r>
-        <w:t>fuckjava</w:t>
-      </w:r>
-      <w:proofErr w:type="spellEnd"/>
-      <w:r>
-        <w:t>"}</w:t>
-      </w:r>
-    </w:p>
-    <w:p>
-      <w:r>
-        <w:t>]</w:t>
-      </w:r>
-    </w:p>
-    <w:p>
-      <w:r>
-        <w:t>}</w:t>
-      </w:r>
-    </w:p>
-    <w:p/>
-    <w:p>
-      <w:proofErr w:type="spellStart"/>
-      <w:r>
-        <w:t>GetTrainin</w:t>
-      </w:r>
-      <w:r>
-        <w:rPr>
-          <w:rFonts w:hint="eastAsia"/>
-        </w:rPr>
-        <w:t>g</w:t>
-      </w:r>
-      <w:proofErr w:type="spellEnd"/>
-      <w:r>
-        <w:t xml:space="preserve">  </w:t>
-      </w:r>
-      <w:r>
-        <w:rPr>
-          <w:rFonts w:hint="eastAsia"/>
-        </w:rPr>
-        <w:t>请求</w:t>
-      </w:r>
-    </w:p>
-    <w:p>
-      <w:r>
-        <w:t>{</w:t>
-      </w:r>
-    </w:p>
-    <w:p>
-      <w:r>
-        <w:t>"function":"</w:t>
-      </w:r>
-      <w:proofErr w:type="spellStart"/>
-      <w:r>
-        <w:t>GetTraining</w:t>
-      </w:r>
-      <w:proofErr w:type="spellEnd"/>
-      <w:r>
-        <w:t>",</w:t>
-      </w:r>
-    </w:p>
-    <w:p>
-      <w:r>
-        <w:t>"Id": 20</w:t>
-      </w:r>
-    </w:p>
-    <w:p>
-      <w:r>
-        <w:t>}</w:t>
-      </w:r>
-    </w:p>
-    <w:p>
-      <w:r>
-        <w:rPr>
-          <w:rFonts w:hint="eastAsia"/>
-        </w:rPr>
-        <w:t>返回</w:t>
-      </w:r>
-    </w:p>
-    <w:p>
-      <w:r>
-        <w:t>{</w:t>
-      </w:r>
-    </w:p>
-    <w:p>
-      <w:r>
-        <w:t>"</w:t>
-      </w:r>
-      <w:proofErr w:type="spellStart"/>
-      <w:r>
-        <w:t>status":"success</w:t>
-      </w:r>
-      <w:proofErr w:type="spellEnd"/>
-      <w:r>
-        <w:t>",</w:t>
-      </w:r>
-    </w:p>
-    <w:p>
-      <w:r>
-        <w:t>"content": {</w:t>
-      </w:r>
-    </w:p>
-    <w:p>
-      <w:r>
-        <w:t xml:space="preserve">    "</w:t>
-      </w:r>
-      <w:proofErr w:type="spellStart"/>
-      <w:r>
-        <w:t>Title":"This</w:t>
-      </w:r>
-      <w:proofErr w:type="spellEnd"/>
-      <w:r>
-        <w:t xml:space="preserve"> is a problem",</w:t>
-      </w:r>
-    </w:p>
-    <w:p>
-      <w:r>
-        <w:t xml:space="preserve">    "Description": "This is a description of the problem"</w:t>
-      </w:r>
-    </w:p>
-    <w:p>
-      <w:r>
-        <w:t>}</w:t>
-      </w:r>
-    </w:p>
-    <w:p>
-      <w:r>
-        <w:t>}</w:t>
-      </w:r>
-    </w:p>
-    <w:p>
-      <w:r>
-        <w:rPr>
-          <w:rFonts w:hint="eastAsia"/>
-        </w:rPr>
-        <w:t>或</w:t>
-      </w:r>
-    </w:p>
-    <w:p>
-      <w:r>
-        <w:t>{</w:t>
-      </w:r>
-    </w:p>
-    <w:p>
-      <w:r>
-        <w:t>"</w:t>
-      </w:r>
-      <w:proofErr w:type="spellStart"/>
-      <w:r>
-        <w:t>status":"error</w:t>
-      </w:r>
-      <w:proofErr w:type="spellEnd"/>
-      <w:r>
-        <w:t>",</w:t>
-      </w:r>
-    </w:p>
-    <w:p>
-      <w:r>
-        <w:t>"content": "unknown ID"</w:t>
-      </w:r>
-    </w:p>
-    <w:p>
-      <w:r>
-        <w:t>}</w:t>
-      </w:r>
-    </w:p>
-    <w:p/>
-    <w:p>
-      <w:proofErr w:type="spellStart"/>
-      <w:r>
-        <w:t>DeleteTraining</w:t>
-      </w:r>
-      <w:proofErr w:type="spellEnd"/>
-      <w:r>
-        <w:t xml:space="preserve"> </w:t>
-      </w:r>
-      <w:r>
-        <w:rPr>
-          <w:rFonts w:hint="eastAsia"/>
-        </w:rPr>
-        <w:t>请求</w:t>
-      </w:r>
-    </w:p>
-    <w:p>
-      <w:r>
-        <w:t>{</w:t>
-      </w:r>
-    </w:p>
-    <w:p>
-      <w:r>
-        <w:t>"function":"</w:t>
-      </w:r>
-      <w:r>
-        <w:t xml:space="preserve"> </w:t>
-      </w:r>
-      <w:proofErr w:type="spellStart"/>
-      <w:r>
-        <w:t>DeleteTraining</w:t>
-      </w:r>
-      <w:proofErr w:type="spellEnd"/>
-      <w:r>
-        <w:t>",</w:t>
-      </w:r>
-    </w:p>
-    <w:p>
-      <w:r>
-        <w:t>"Id": 20</w:t>
-      </w:r>
-    </w:p>
-    <w:p>
-      <w:r>
-        <w:t>}</w:t>
-      </w:r>
-    </w:p>
-    <w:p>
-      <w:r>
-        <w:rPr>
-          <w:rFonts w:hint="eastAsia"/>
-        </w:rPr>
-        <w:t>返回</w:t>
-      </w:r>
-    </w:p>
-    <w:p>
-      <w:r>
-        <w:t>{</w:t>
-      </w:r>
-    </w:p>
-    <w:p>
-      <w:r>
-        <w:t>"</w:t>
-      </w:r>
-      <w:proofErr w:type="spellStart"/>
-      <w:r>
-        <w:t>status":"success</w:t>
-      </w:r>
-      <w:proofErr w:type="spellEnd"/>
-      <w:r>
-        <w:t>",</w:t>
-      </w:r>
-    </w:p>
-    <w:p>
-      <w:r>
-        <w:t>"content": “”</w:t>
-      </w:r>
-    </w:p>
-    <w:p>
-      <w:r>
-        <w:t>}</w:t>
-      </w:r>
-    </w:p>
-    <w:p>
-      <w:r>
-        <w:t>{</w:t>
-      </w:r>
-    </w:p>
-    <w:p>
-      <w:r>
-        <w:t>"</w:t>
-      </w:r>
-      <w:proofErr w:type="spellStart"/>
-      <w:r>
-        <w:t>status":"error</w:t>
-      </w:r>
-      <w:proofErr w:type="spellEnd"/>
-      <w:r>
-        <w:t>",</w:t>
-      </w:r>
-    </w:p>
-    <w:p>
-      <w:r>
-        <w:t>"content": “</w:t>
-      </w:r>
-      <w:r>
-        <w:rPr>
-          <w:rFonts w:hint="eastAsia"/>
-        </w:rPr>
-        <w:t>没想好</w:t>
-      </w:r>
-      <w:r>
-        <w:t>”</w:t>
       </w:r>
     </w:p>
     <w:p>
@@ -714,6 +333,491 @@
     <w:p>
       <w:proofErr w:type="spellStart"/>
       <w:r>
+        <w:t>M</w:t>
+      </w:r>
+      <w:r>
+        <w:rPr>
+          <w:rFonts w:hint="eastAsia"/>
+        </w:rPr>
+        <w:t>odifyNick</w:t>
+      </w:r>
+      <w:proofErr w:type="spellEnd"/>
+      <w:r>
+        <w:t xml:space="preserve"> </w:t>
+      </w:r>
+      <w:r>
+        <w:rPr>
+          <w:rFonts w:hint="eastAsia"/>
+        </w:rPr>
+        <w:t>请求</w:t>
+      </w:r>
+    </w:p>
+    <w:p>
+      <w:r>
+        <w:t>{</w:t>
+      </w:r>
+    </w:p>
+    <w:p>
+      <w:r>
+        <w:t xml:space="preserve">"function":" </w:t>
+      </w:r>
+      <w:proofErr w:type="spellStart"/>
+      <w:r>
+        <w:t>ModifyNick</w:t>
+      </w:r>
+      <w:proofErr w:type="spellEnd"/>
+      <w:r>
+        <w:t>",</w:t>
+      </w:r>
+    </w:p>
+    <w:p>
+      <w:r>
+        <w:t>"</w:t>
+      </w:r>
+      <w:proofErr w:type="spellStart"/>
+      <w:r>
+        <w:t>nickName</w:t>
+      </w:r>
+      <w:proofErr w:type="spellEnd"/>
+      <w:r>
+        <w:t>”: "</w:t>
+      </w:r>
+      <w:proofErr w:type="spellStart"/>
+      <w:r>
+        <w:t>javaFucker</w:t>
+      </w:r>
+      <w:proofErr w:type="spellEnd"/>
+      <w:r>
+        <w:t>",</w:t>
+      </w:r>
+    </w:p>
+    <w:p>
+      <w:r>
+        <w:t>"token</w:t>
+      </w:r>
+      <w:proofErr w:type="gramStart"/>
+      <w:r>
+        <w:t>”</w:t>
+      </w:r>
+      <w:proofErr w:type="gramEnd"/>
+      <w:r>
+        <w:t>: "</w:t>
+      </w:r>
+      <w:r>
+        <w:rPr>
+          <w:rFonts w:hint="eastAsia"/>
+        </w:rPr>
+        <w:t>待定</w:t>
+      </w:r>
+      <w:r>
+        <w:t>"</w:t>
+      </w:r>
+    </w:p>
+    <w:p>
+      <w:r>
+        <w:t>}</w:t>
+      </w:r>
+    </w:p>
+    <w:p/>
+    <w:p>
+      <w:pPr>
+        <w:pStyle w:val="1"/>
+      </w:pPr>
+      <w:r>
+        <w:rPr>
+          <w:rFonts w:hint="eastAsia"/>
+        </w:rPr>
+        <w:t>题目部分</w:t>
+      </w:r>
+    </w:p>
+    <w:p>
+      <w:proofErr w:type="spellStart"/>
+      <w:r>
+        <w:rPr>
+          <w:rFonts w:hint="eastAsia"/>
+        </w:rPr>
+        <w:t>GetTrainingList</w:t>
+      </w:r>
+      <w:proofErr w:type="spellEnd"/>
+      <w:r>
+        <w:t xml:space="preserve"> </w:t>
+      </w:r>
+      <w:r>
+        <w:rPr>
+          <w:rFonts w:hint="eastAsia"/>
+        </w:rPr>
+        <w:t>请求</w:t>
+      </w:r>
+    </w:p>
+    <w:p>
+      <w:r>
+        <w:t>{</w:t>
+      </w:r>
+    </w:p>
+    <w:p>
+      <w:r>
+        <w:t>"function":"</w:t>
+      </w:r>
+      <w:proofErr w:type="spellStart"/>
+      <w:r>
+        <w:t>GetTrainingList</w:t>
+      </w:r>
+      <w:proofErr w:type="spellEnd"/>
+      <w:r>
+        <w:t>",</w:t>
+      </w:r>
+    </w:p>
+    <w:p>
+      <w:r>
+        <w:t>"start": 5,</w:t>
+      </w:r>
+    </w:p>
+    <w:p>
+      <w:r>
+        <w:t>"end": 20</w:t>
+      </w:r>
+    </w:p>
+    <w:p>
+      <w:r>
+        <w:t>}</w:t>
+      </w:r>
+    </w:p>
+    <w:p>
+      <w:r>
+        <w:rPr>
+          <w:rFonts w:hint="eastAsia"/>
+        </w:rPr>
+        <w:t>返回</w:t>
+      </w:r>
+    </w:p>
+    <w:p>
+      <w:r>
+        <w:t>{</w:t>
+      </w:r>
+    </w:p>
+    <w:p>
+      <w:r>
+        <w:t>"contents</w:t>
+      </w:r>
+      <w:proofErr w:type="gramStart"/>
+      <w:r>
+        <w:t>" :</w:t>
+      </w:r>
+      <w:proofErr w:type="gramEnd"/>
+      <w:r>
+        <w:t xml:space="preserve"> [</w:t>
+      </w:r>
+    </w:p>
+    <w:p>
+      <w:r>
+        <w:t xml:space="preserve">    {"Id":4, "Title":"</w:t>
+      </w:r>
+      <w:proofErr w:type="spellStart"/>
+      <w:r>
+        <w:t>asswecan</w:t>
+      </w:r>
+      <w:proofErr w:type="spellEnd"/>
+      <w:r>
+        <w:t>"},</w:t>
+      </w:r>
+    </w:p>
+    <w:p>
+      <w:r>
+        <w:t xml:space="preserve">    {"Id":5, "Title":"</w:t>
+      </w:r>
+      <w:proofErr w:type="spellStart"/>
+      <w:r>
+        <w:t>fuckjava</w:t>
+      </w:r>
+      <w:proofErr w:type="spellEnd"/>
+      <w:r>
+        <w:t>"}</w:t>
+      </w:r>
+    </w:p>
+    <w:p>
+      <w:r>
+        <w:t>]</w:t>
+      </w:r>
+    </w:p>
+    <w:p>
+      <w:r>
+        <w:t>}</w:t>
+      </w:r>
+    </w:p>
+    <w:p/>
+    <w:p>
+      <w:proofErr w:type="spellStart"/>
+      <w:r>
+        <w:t>GetTrainin</w:t>
+      </w:r>
+      <w:r>
+        <w:rPr>
+          <w:rFonts w:hint="eastAsia"/>
+        </w:rPr>
+        <w:t>g</w:t>
+      </w:r>
+      <w:proofErr w:type="spellEnd"/>
+      <w:r>
+        <w:t xml:space="preserve">  </w:t>
+      </w:r>
+      <w:r>
+        <w:rPr>
+          <w:rFonts w:hint="eastAsia"/>
+        </w:rPr>
+        <w:t>请求</w:t>
+      </w:r>
+    </w:p>
+    <w:p>
+      <w:r>
+        <w:t>{</w:t>
+      </w:r>
+    </w:p>
+    <w:p>
+      <w:r>
+        <w:t>"function":"</w:t>
+      </w:r>
+      <w:proofErr w:type="spellStart"/>
+      <w:r>
+        <w:t>GetTraining</w:t>
+      </w:r>
+      <w:proofErr w:type="spellEnd"/>
+      <w:r>
+        <w:t>",</w:t>
+      </w:r>
+    </w:p>
+    <w:p>
+      <w:r>
+        <w:t>"Id": 20</w:t>
+      </w:r>
+    </w:p>
+    <w:p>
+      <w:r>
+        <w:t>}</w:t>
+      </w:r>
+    </w:p>
+    <w:p>
+      <w:r>
+        <w:rPr>
+          <w:rFonts w:hint="eastAsia"/>
+        </w:rPr>
+        <w:t>返回</w:t>
+      </w:r>
+    </w:p>
+    <w:p>
+      <w:r>
+        <w:t>{</w:t>
+      </w:r>
+    </w:p>
+    <w:p>
+      <w:r>
+        <w:t>"</w:t>
+      </w:r>
+      <w:proofErr w:type="spellStart"/>
+      <w:r>
+        <w:t>status":"success</w:t>
+      </w:r>
+      <w:proofErr w:type="spellEnd"/>
+      <w:r>
+        <w:t>",</w:t>
+      </w:r>
+    </w:p>
+    <w:p>
+      <w:r>
+        <w:t>"content": {</w:t>
+      </w:r>
+    </w:p>
+    <w:p>
+      <w:r>
+        <w:t xml:space="preserve">    "</w:t>
+      </w:r>
+      <w:proofErr w:type="spellStart"/>
+      <w:r>
+        <w:t>Title":"This</w:t>
+      </w:r>
+      <w:proofErr w:type="spellEnd"/>
+      <w:r>
+        <w:t xml:space="preserve"> is a problem",</w:t>
+      </w:r>
+    </w:p>
+    <w:p>
+      <w:r>
+        <w:t xml:space="preserve">    "Description": "This is a description of the problem"</w:t>
+      </w:r>
+    </w:p>
+    <w:p>
+      <w:r>
+        <w:t>}</w:t>
+      </w:r>
+    </w:p>
+    <w:p>
+      <w:r>
+        <w:t>}</w:t>
+      </w:r>
+    </w:p>
+    <w:p>
+      <w:r>
+        <w:rPr>
+          <w:rFonts w:hint="eastAsia"/>
+        </w:rPr>
+        <w:t>或</w:t>
+      </w:r>
+    </w:p>
+    <w:p>
+      <w:r>
+        <w:t>{</w:t>
+      </w:r>
+    </w:p>
+    <w:p>
+      <w:r>
+        <w:t>"</w:t>
+      </w:r>
+      <w:proofErr w:type="spellStart"/>
+      <w:r>
+        <w:t>status":"error</w:t>
+      </w:r>
+      <w:proofErr w:type="spellEnd"/>
+      <w:r>
+        <w:t>",</w:t>
+      </w:r>
+    </w:p>
+    <w:p>
+      <w:r>
+        <w:t>"content": "unknown ID"</w:t>
+      </w:r>
+    </w:p>
+    <w:p>
+      <w:r>
+        <w:t>}</w:t>
+      </w:r>
+    </w:p>
+    <w:p/>
+    <w:p>
+      <w:proofErr w:type="spellStart"/>
+      <w:r>
+        <w:t>DeleteTraining</w:t>
+      </w:r>
+      <w:proofErr w:type="spellEnd"/>
+      <w:r>
+        <w:t xml:space="preserve"> </w:t>
+      </w:r>
+      <w:r>
+        <w:rPr>
+          <w:rFonts w:hint="eastAsia"/>
+        </w:rPr>
+        <w:t>请求</w:t>
+      </w:r>
+    </w:p>
+    <w:p>
+      <w:r>
+        <w:t>{</w:t>
+      </w:r>
+    </w:p>
+    <w:p>
+      <w:r>
+        <w:t>"function":"</w:t>
+      </w:r>
+      <w:r>
+        <w:t xml:space="preserve"> </w:t>
+      </w:r>
+      <w:proofErr w:type="spellStart"/>
+      <w:r>
+        <w:t>DeleteTraining</w:t>
+      </w:r>
+      <w:proofErr w:type="spellEnd"/>
+      <w:r>
+        <w:t>",</w:t>
+      </w:r>
+    </w:p>
+    <w:p>
+      <w:r>
+        <w:t>"Id": 20</w:t>
+      </w:r>
+    </w:p>
+    <w:p>
+      <w:r>
+        <w:t>}</w:t>
+      </w:r>
+    </w:p>
+    <w:p>
+      <w:r>
+        <w:rPr>
+          <w:rFonts w:hint="eastAsia"/>
+        </w:rPr>
+        <w:t>返回</w:t>
+      </w:r>
+    </w:p>
+    <w:p>
+      <w:r>
+        <w:t>{</w:t>
+      </w:r>
+    </w:p>
+    <w:p>
+      <w:r>
+        <w:t>"</w:t>
+      </w:r>
+      <w:proofErr w:type="spellStart"/>
+      <w:r>
+        <w:t>status":"success</w:t>
+      </w:r>
+      <w:proofErr w:type="spellEnd"/>
+      <w:r>
+        <w:t>",</w:t>
+      </w:r>
+    </w:p>
+    <w:p>
+      <w:r>
+        <w:t>"content": “”</w:t>
+      </w:r>
+    </w:p>
+    <w:p>
+      <w:r>
+        <w:t>}</w:t>
+      </w:r>
+    </w:p>
+    <w:p>
+      <w:r>
+        <w:t>{</w:t>
+      </w:r>
+    </w:p>
+    <w:p>
+      <w:r>
+        <w:t>"</w:t>
+      </w:r>
+      <w:proofErr w:type="spellStart"/>
+      <w:r>
+        <w:t>status":"error</w:t>
+      </w:r>
+      <w:proofErr w:type="spellEnd"/>
+      <w:r>
+        <w:t>",</w:t>
+      </w:r>
+    </w:p>
+    <w:p>
+      <w:r>
+        <w:t>"content": “</w:t>
+      </w:r>
+      <w:r>
+        <w:rPr>
+          <w:rFonts w:hint="eastAsia"/>
+        </w:rPr>
+        <w:t>没想好</w:t>
+      </w:r>
+      <w:r>
+        <w:t>”</w:t>
+      </w:r>
+    </w:p>
+    <w:p>
+      <w:r>
+        <w:t>}</w:t>
+      </w:r>
+    </w:p>
+    <w:p/>
+    <w:p/>
+    <w:p/>
+    <w:p/>
+    <w:p>
+      <w:proofErr w:type="spellStart"/>
+      <w:r>
         <w:t>ModifyTraining</w:t>
       </w:r>
       <w:proofErr w:type="spellEnd"/>
@@ -965,6 +1069,7 @@
     </w:p>
     <w:p>
       <w:r>
+        <w:lastRenderedPageBreak/>
         <w:t>"</w:t>
       </w:r>
       <w:proofErr w:type="spellStart"/>
@@ -1033,17 +1138,23 @@
     </w:p>
     <w:p/>
     <w:p>
-      <w:proofErr w:type="spellStart"/>
-      <w:r>
-        <w:t>M</w:t>
-      </w:r>
-      <w:r>
-        <w:rPr>
-          <w:rFonts w:hint="eastAsia"/>
-        </w:rPr>
-        <w:t>odifyNick</w:t>
-      </w:r>
-      <w:proofErr w:type="spellEnd"/>
+      <w:pPr>
+        <w:pStyle w:val="1"/>
+      </w:pPr>
+      <w:r>
+        <w:rPr>
+          <w:rFonts w:hint="eastAsia"/>
+        </w:rPr>
+        <w:t>提交部分</w:t>
+      </w:r>
+    </w:p>
+    <w:p>
+      <w:r>
+        <w:rPr>
+          <w:rFonts w:hint="eastAsia"/>
+        </w:rPr>
+        <w:t>Submit</w:t>
+      </w:r>
       <w:r>
         <w:t xml:space="preserve"> </w:t>
       </w:r>
@@ -1061,66 +1172,79 @@
     </w:p>
     <w:p>
       <w:r>
-        <w:t xml:space="preserve">"function":" </w:t>
-      </w:r>
-      <w:proofErr w:type="spellStart"/>
-      <w:r>
-        <w:t>ModifyNick</w:t>
-      </w:r>
-      <w:proofErr w:type="spellEnd"/>
-      <w:r>
-        <w:t>",</w:t>
-      </w:r>
-    </w:p>
-    <w:p>
-      <w:r>
-        <w:t>"</w:t>
-      </w:r>
-      <w:proofErr w:type="spellStart"/>
-      <w:r>
-        <w:t>nickName</w:t>
-      </w:r>
-      <w:proofErr w:type="spellEnd"/>
-      <w:r>
-        <w:t>”: "</w:t>
-      </w:r>
-      <w:proofErr w:type="spellStart"/>
-      <w:r>
-        <w:t>javaFucker</w:t>
-      </w:r>
-      <w:proofErr w:type="spellEnd"/>
-      <w:r>
-        <w:t>",</w:t>
-      </w:r>
-    </w:p>
-    <w:p>
-      <w:r>
-        <w:t>"token</w:t>
-      </w:r>
-      <w:proofErr w:type="gramStart"/>
-      <w:r>
-        <w:t>”</w:t>
-      </w:r>
-      <w:proofErr w:type="gramEnd"/>
-      <w:r>
-        <w:t>: "</w:t>
-      </w:r>
-      <w:r>
-        <w:rPr>
-          <w:rFonts w:hint="eastAsia"/>
-        </w:rPr>
-        <w:t>待定</w:t>
-      </w:r>
-      <w:r>
-        <w:t>"</w:t>
-      </w:r>
-    </w:p>
-    <w:p>
-      <w:r>
-        <w:t>}</w:t>
-      </w:r>
-    </w:p>
-    <w:p/>
+        <w:t>"</w:t>
+      </w:r>
+      <w:proofErr w:type="spellStart"/>
+      <w:r>
+        <w:t>function":"</w:t>
+      </w:r>
+      <w:r>
+        <w:t>Submit</w:t>
+      </w:r>
+      <w:proofErr w:type="spellEnd"/>
+      <w:r>
+        <w:t>",</w:t>
+      </w:r>
+    </w:p>
+    <w:p>
+      <w:r>
+        <w:t>"</w:t>
+      </w:r>
+      <w:r>
+        <w:t>trainingId</w:t>
+      </w:r>
+      <w:bookmarkStart w:id="0" w:name="_GoBack"/>
+      <w:bookmarkEnd w:id="0"/>
+      <w:r>
+        <w:t>":"</w:t>
+      </w:r>
+      <w:r>
+        <w:t>3</w:t>
+      </w:r>
+      <w:r>
+        <w:t>",</w:t>
+      </w:r>
+    </w:p>
+    <w:p>
+      <w:r>
+        <w:t>"</w:t>
+      </w:r>
+      <w:proofErr w:type="spellStart"/>
+      <w:r>
+        <w:t>token</w:t>
+      </w:r>
+      <w:r>
+        <w:t>":"</w:t>
+      </w:r>
+      <w:r>
+        <w:rPr>
+          <w:rFonts w:hint="eastAsia"/>
+        </w:rPr>
+        <w:t>token</w:t>
+      </w:r>
+      <w:proofErr w:type="spellEnd"/>
+      <w:r>
+        <w:rPr>
+          <w:rFonts w:hint="eastAsia"/>
+        </w:rPr>
+        <w:t>值</w:t>
+      </w:r>
+      <w:r>
+        <w:t>",</w:t>
+      </w:r>
+    </w:p>
+    <w:p>
+      <w:r>
+        <w:t>}</w:t>
+      </w:r>
+    </w:p>
+    <w:p>
+      <w:pPr>
+        <w:rPr>
+          <w:rFonts w:hint="eastAsia"/>
+        </w:rPr>
+      </w:pPr>
+    </w:p>
     <w:sectPr>
       <w:pgSz w:w="11906" w:h="16838"/>
       <w:pgMar w:top="1440" w:right="1800" w:bottom="1440" w:left="1800" w:header="851" w:footer="992" w:gutter="0"/>
@@ -1251,7 +1375,6 @@
     <w:lsdException w:name="HTML Sample" w:semiHidden="1" w:unhideWhenUsed="1"/>
     <w:lsdException w:name="HTML Typewriter" w:semiHidden="1" w:unhideWhenUsed="1"/>
     <w:lsdException w:name="HTML Variable" w:semiHidden="1" w:unhideWhenUsed="1"/>
-    <w:lsdException w:name="Normal Table" w:semiHidden="1" w:unhideWhenUsed="1"/>
     <w:lsdException w:name="annotation subject" w:semiHidden="1" w:unhideWhenUsed="1"/>
     <w:lsdException w:name="No List" w:semiHidden="1" w:unhideWhenUsed="1"/>
     <w:lsdException w:name="Outline List 1" w:semiHidden="1" w:unhideWhenUsed="1"/>
@@ -1298,10 +1421,8 @@
     <w:lsdException w:name="Table Subtle 2" w:semiHidden="1" w:unhideWhenUsed="1"/>
     <w:lsdException w:name="Table Web 1" w:semiHidden="1" w:unhideWhenUsed="1"/>
     <w:lsdException w:name="Table Web 2" w:semiHidden="1" w:unhideWhenUsed="1"/>
-    <w:lsdException w:name="Table Web 3" w:semiHidden="1" w:unhideWhenUsed="1"/>
     <w:lsdException w:name="Balloon Text" w:semiHidden="1" w:unhideWhenUsed="1"/>
     <w:lsdException w:name="Table Grid" w:uiPriority="39"/>
-    <w:lsdException w:name="Table Theme" w:semiHidden="1" w:unhideWhenUsed="1"/>
     <w:lsdException w:name="Placeholder Text" w:semiHidden="1"/>
     <w:lsdException w:name="No Spacing" w:uiPriority="1" w:qFormat="1"/>
     <w:lsdException w:name="Light Shading" w:uiPriority="60"/>
@@ -1528,6 +1649,28 @@
       <w:jc w:val="both"/>
     </w:pPr>
   </w:style>
+  <w:style w:type="paragraph" w:styleId="1">
+    <w:name w:val="heading 1"/>
+    <w:basedOn w:val="a"/>
+    <w:next w:val="a"/>
+    <w:link w:val="10"/>
+    <w:uiPriority w:val="9"/>
+    <w:qFormat/>
+    <w:rsid w:val="00AD2A91"/>
+    <w:pPr>
+      <w:keepNext/>
+      <w:keepLines/>
+      <w:spacing w:before="340" w:after="330" w:line="578" w:lineRule="auto"/>
+      <w:outlineLvl w:val="0"/>
+    </w:pPr>
+    <w:rPr>
+      <w:b/>
+      <w:bCs/>
+      <w:kern w:val="44"/>
+      <w:sz w:val="44"/>
+      <w:szCs w:val="44"/>
+    </w:rPr>
+  </w:style>
   <w:style w:type="character" w:default="1" w:styleId="a0">
     <w:name w:val="Default Paragraph Font"/>
     <w:uiPriority w:val="1"/>
@@ -1554,6 +1697,20 @@
     <w:uiPriority w:val="99"/>
     <w:semiHidden/>
     <w:unhideWhenUsed/>
+  </w:style>
+  <w:style w:type="character" w:customStyle="1" w:styleId="10">
+    <w:name w:val="标题 1 字符"/>
+    <w:basedOn w:val="a0"/>
+    <w:link w:val="1"/>
+    <w:uiPriority w:val="9"/>
+    <w:rsid w:val="00AD2A91"/>
+    <w:rPr>
+      <w:b/>
+      <w:bCs/>
+      <w:kern w:val="44"/>
+      <w:sz w:val="44"/>
+      <w:szCs w:val="44"/>
+    </w:rPr>
   </w:style>
 </w:styles>
 </file>
